--- a/hin/docx/011.content.docx
+++ b/hin/docx/011.content.docx
@@ -4,48 +4,88 @@
   <w:body>
     <w:p/>
     <w:p>
-      <w:r/>
+      <w:pPr/>
+      <w:r>
+        <w:rPr>
+          <w:lang w:val="hi_IN" w:bidi="hi_IN"/>
+        </w:rPr>
+      </w:r>
     </w:p>
     <w:p>
       <w:pPr>
         <w:pStyle w:val="Heading2"/>
       </w:pPr>
       <w:r>
+        <w:rPr>
+          <w:lang w:val="hi_IN" w:bidi="hi_IN"/>
+        </w:rPr>
         <w:t>Resource: मुख्य शब्द (अनफोल्डिंग वर्ड)</w:t>
       </w:r>
-      <w:r/>
+      <w:r>
+        <w:rPr>
+          <w:lang w:val="hi_IN" w:bidi="hi_IN"/>
+        </w:rPr>
+      </w:r>
     </w:p>
     <w:p>
       <w:pPr>
         <w:pStyle w:val="Heading2"/>
       </w:pPr>
       <w:r>
+        <w:rPr>
+          <w:lang w:val="hi_IN" w:bidi="hi_IN"/>
+        </w:rPr>
         <w:t>License Information</w:t>
       </w:r>
-      <w:r/>
-    </w:p>
-    <w:p>
-      <w:r/>
+      <w:r>
+        <w:rPr>
+          <w:lang w:val="hi_IN" w:bidi="hi_IN"/>
+        </w:rPr>
+      </w:r>
+    </w:p>
+    <w:p>
+      <w:pPr/>
+      <w:r>
+        <w:rPr>
+          <w:lang w:val="hi_IN" w:bidi="hi_IN"/>
+        </w:rPr>
+      </w:r>
       <w:r>
         <w:rPr>
           <w:b/>
+          <w:lang w:val="hi_IN" w:bidi="hi_IN"/>
         </w:rPr>
         <w:t>मुख्य शब्द (अनफोल्डिंग वर्ड)</w:t>
       </w:r>
       <w:r>
+        <w:rPr>
+          <w:lang w:val="hi_IN" w:bidi="hi_IN"/>
+        </w:rPr>
         <w:t xml:space="preserve"> (Hindi) is based on</w:t>
       </w:r>
       <w:r>
+        <w:rPr>
+          <w:lang w:val="hi_IN" w:bidi="hi_IN"/>
+        </w:rPr>
         <w:t xml:space="preserve">: </w:t>
       </w:r>
       <w:r>
+        <w:rPr>
+          <w:lang w:val="hi_IN" w:bidi="hi_IN"/>
+        </w:rPr>
         <w:t>unfoldingWord® Translation Words</w:t>
       </w:r>
       <w:r>
+        <w:rPr>
+          <w:lang w:val="hi_IN" w:bidi="hi_IN"/>
+        </w:rPr>
         <w:t xml:space="preserve">, </w:t>
       </w:r>
       <w:hyperlink r:id="rId13">
         <w:r>
+          <w:rPr>
+            <w:lang w:val="hi_IN" w:bidi="hi_IN"/>
+          </w:rPr>
           <w:rPr>
             <w:color w:val="0000EE"/>
             <w:u w:val="single"/>
@@ -54,10 +94,16 @@
         </w:r>
       </w:hyperlink>
       <w:r>
+        <w:rPr>
+          <w:lang w:val="hi_IN" w:bidi="hi_IN"/>
+        </w:rPr>
         <w:t xml:space="preserve">, 2022, which is licensed under a </w:t>
       </w:r>
       <w:hyperlink r:id="rId14">
         <w:r>
+          <w:rPr>
+            <w:lang w:val="hi_IN" w:bidi="hi_IN"/>
+          </w:rPr>
           <w:rPr>
             <w:color w:val="0000EE"/>
             <w:u w:val="single"/>
@@ -66,23 +112,49 @@
         </w:r>
       </w:hyperlink>
       <w:r>
+        <w:rPr>
+          <w:lang w:val="hi_IN" w:bidi="hi_IN"/>
+        </w:rPr>
         <w:t>.</w:t>
       </w:r>
-      <w:r/>
-    </w:p>
-    <w:p>
-      <w:r/>
-      <w:r>
+      <w:r>
+        <w:rPr>
+          <w:lang w:val="hi_IN" w:bidi="hi_IN"/>
+        </w:rPr>
+      </w:r>
+    </w:p>
+    <w:p>
+      <w:pPr/>
+      <w:r>
+        <w:rPr>
+          <w:lang w:val="hi_IN" w:bidi="hi_IN"/>
+        </w:rPr>
+      </w:r>
+      <w:r>
+        <w:rPr>
+          <w:lang w:val="hi_IN" w:bidi="hi_IN"/>
+        </w:rPr>
         <w:t>This PDF version is provided under the same license.</w:t>
       </w:r>
-      <w:r/>
-      <w:r/>
+      <w:r>
+        <w:rPr>
+          <w:lang w:val="hi_IN" w:bidi="hi_IN"/>
+        </w:rPr>
+      </w:r>
+      <w:r>
+        <w:rPr>
+          <w:lang w:val="hi_IN" w:bidi="hi_IN"/>
+        </w:rPr>
+      </w:r>
     </w:p>
     <w:p>
       <w:pPr>
         <w:pStyle w:val="Heading1"/>
       </w:pPr>
       <w:r>
+        <w:rPr>
+          <w:lang w:val="hi_IN" w:bidi="hi_IN"/>
+        </w:rPr>
         <w:t>मुख्य शब्द (अनफोल्डिंग वर्ड)</w:t>
       </w:r>
     </w:p>
@@ -105,34 +177,72 @@
       </w:pPr>
     </w:p>
     <w:p>
-      <w:r/>
+      <w:pPr/>
+      <w:r>
+        <w:rPr>
+          <w:lang w:val="hi_IN" w:bidi="hi_IN"/>
+        </w:rPr>
+      </w:r>
     </w:p>
     <w:p>
       <w:pPr>
         <w:pStyle w:val="Heading2"/>
       </w:pPr>
       <w:r>
+        <w:rPr>
+          <w:lang w:val="hi_IN" w:bidi="hi_IN"/>
+        </w:rPr>
         <w:t>कर</w:t>
       </w:r>
-      <w:r/>
-    </w:p>
-    <w:p>
-      <w:r/>
+      <w:r>
+        <w:rPr>
+          <w:lang w:val="hi_IN" w:bidi="hi_IN"/>
+        </w:rPr>
+      </w:r>
+    </w:p>
+    <w:p>
+      <w:pPr/>
+      <w:r>
+        <w:rPr>
+          <w:lang w:val="hi_IN" w:bidi="hi_IN"/>
+        </w:rPr>
+      </w:r>
       <w:r>
         <w:rPr>
           <w:i/>
+          <w:lang w:val="hi_IN" w:bidi="hi_IN"/>
         </w:rPr>
         <w:t>क्रूस, क्रूस पर चढ़ाना, क्रेते, क्रोध, क्रोध</w:t>
       </w:r>
-      <w:r/>
-    </w:p>
-    <w:p>
-      <w:r/>
-      <w:r>
+      <w:r>
+        <w:rPr>
+          <w:lang w:val="hi_IN" w:bidi="hi_IN"/>
+        </w:rPr>
+      </w:r>
+    </w:p>
+    <w:p>
+      <w:pPr/>
+      <w:r>
+        <w:rPr>
+          <w:lang w:val="hi_IN" w:bidi="hi_IN"/>
+        </w:rPr>
+      </w:r>
+      <w:r>
+        <w:rPr>
+          <w:lang w:val="hi_IN" w:bidi="hi_IN"/>
+        </w:rPr>
         <w:t xml:space="preserve"> </w:t>
       </w:r>
-      <w:r/>
-      <w:r/>
+      <w:r>
+        <w:rPr>
+          <w:lang w:val="hi_IN" w:bidi="hi_IN"/>
+        </w:rPr>
+      </w:r>
+      <w:r>
+        <w:rPr>
+          <w:lang w:val="hi_IN" w:bidi="hi_IN"/>
+        </w:rPr>
+      </w:r>
     </w:p>
     <w:p>
       <w:pPr>
@@ -150,28 +260,51 @@
       </w:pPr>
     </w:p>
     <w:p>
-      <w:r/>
+      <w:pPr/>
+      <w:r>
+        <w:rPr>
+          <w:lang w:val="hi_IN" w:bidi="hi_IN"/>
+        </w:rPr>
+      </w:r>
     </w:p>
     <w:p>
       <w:pPr>
         <w:pStyle w:val="Heading2"/>
       </w:pPr>
       <w:r>
+        <w:rPr>
+          <w:lang w:val="hi_IN" w:bidi="hi_IN"/>
+        </w:rPr>
         <w:t>क्रूस</w:t>
       </w:r>
-      <w:r/>
+      <w:r>
+        <w:rPr>
+          <w:lang w:val="hi_IN" w:bidi="hi_IN"/>
+        </w:rPr>
+      </w:r>
     </w:p>
     <w:p>
       <w:pPr>
         <w:pStyle w:val="Heading3"/>
       </w:pPr>
       <w:r>
+        <w:rPr>
+          <w:lang w:val="hi_IN" w:bidi="hi_IN"/>
+        </w:rPr>
         <w:t>परिभाषा:</w:t>
       </w:r>
     </w:p>
     <w:p>
-      <w:r/>
-      <w:r>
+      <w:pPr/>
+      <w:r>
+        <w:rPr>
+          <w:lang w:val="hi_IN" w:bidi="hi_IN"/>
+        </w:rPr>
+      </w:r>
+      <w:r>
+        <w:rPr>
+          <w:lang w:val="hi_IN" w:bidi="hi_IN"/>
+        </w:rPr>
         <w:t>बाइबल के युग में क्रूस एक लकड़ी का खंभा होता था जिसे भूमि में गाड़ कर खड़ा किया जाता था, उसके ऊपरी भाग में एक आड़ा खंभा जोड़ा जाता था।</w:t>
       </w:r>
     </w:p>
@@ -181,8 +314,15 @@
         <w:spacing w:line="240" w:lineRule="auto"/>
         <w:ind w:left="720"/>
       </w:pPr>
-      <w:r/>
-      <w:r>
+      <w:r>
+        <w:rPr>
+          <w:lang w:val="hi_IN" w:bidi="hi_IN"/>
+        </w:rPr>
+      </w:r>
+      <w:r>
+        <w:rPr>
+          <w:lang w:val="hi_IN" w:bidi="hi_IN"/>
+        </w:rPr>
         <w:t>रोमी साम्राज्य के समय में, रोमी प्रशासन अपराधियों को क्रूस पर बांध कर या कीलों से ठोंक कर मरने के लिए छोड़ देते थे।</w:t>
       </w:r>
     </w:p>
@@ -192,8 +332,15 @@
         <w:spacing w:line="240" w:lineRule="auto"/>
         <w:ind w:left="720"/>
       </w:pPr>
-      <w:r/>
-      <w:r>
+      <w:r>
+        <w:rPr>
+          <w:lang w:val="hi_IN" w:bidi="hi_IN"/>
+        </w:rPr>
+      </w:r>
+      <w:r>
+        <w:rPr>
+          <w:lang w:val="hi_IN" w:bidi="hi_IN"/>
+        </w:rPr>
         <w:t>यीशु पर अपराध का झूठा दोष लगाकर रोमियों ने उसे क्रूस की मृत्यु दी थी।</w:t>
       </w:r>
     </w:p>
@@ -203,8 +350,15 @@
         <w:spacing w:line="240" w:lineRule="auto"/>
         <w:ind w:left="720"/>
       </w:pPr>
-      <w:r/>
-      <w:r>
+      <w:r>
+        <w:rPr>
+          <w:lang w:val="hi_IN" w:bidi="hi_IN"/>
+        </w:rPr>
+      </w:r>
+      <w:r>
+        <w:rPr>
+          <w:lang w:val="hi_IN" w:bidi="hi_IN"/>
+        </w:rPr>
         <w:t>ध्यान दें कि यह क्रिया "पार करना" एक अलग शब्द है, जिसका मतलब है कि किसी नदी के किनारे या झील के दूसरी ओर जाना।</w:t>
       </w:r>
     </w:p>
@@ -213,6 +367,9 @@
         <w:pStyle w:val="Heading3"/>
       </w:pPr>
       <w:r>
+        <w:rPr>
+          <w:lang w:val="hi_IN" w:bidi="hi_IN"/>
+        </w:rPr>
         <w:t>अनुवाद के सुझाव:</w:t>
       </w:r>
     </w:p>
@@ -222,8 +379,15 @@
         <w:spacing w:line="240" w:lineRule="auto"/>
         <w:ind w:left="720"/>
       </w:pPr>
-      <w:r/>
-      <w:r>
+      <w:r>
+        <w:rPr>
+          <w:lang w:val="hi_IN" w:bidi="hi_IN"/>
+        </w:rPr>
+      </w:r>
+      <w:r>
+        <w:rPr>
+          <w:lang w:val="hi_IN" w:bidi="hi_IN"/>
+        </w:rPr>
         <w:t>इसका अनुवाद लक्षित भाषा में क्रूस का आकार व्यक्त करने वाले शब्द से किया जा सकता है।</w:t>
       </w:r>
     </w:p>
@@ -233,8 +397,15 @@
         <w:spacing w:line="240" w:lineRule="auto"/>
         <w:ind w:left="720"/>
       </w:pPr>
-      <w:r/>
-      <w:r>
+      <w:r>
+        <w:rPr>
+          <w:lang w:val="hi_IN" w:bidi="hi_IN"/>
+        </w:rPr>
+      </w:r>
+      <w:r>
+        <w:rPr>
+          <w:lang w:val="hi_IN" w:bidi="hi_IN"/>
+        </w:rPr>
         <w:t>क्रूस की व्याख्या इस प्रकार करें कि स्पष्ट हो कि उस पर मनुष्यों को मृत्युदण्ड दिया जाता था जैसे “मृत्यु दण्ड स्तंभ” या “मृत्यु वृक्ष”।</w:t>
       </w:r>
     </w:p>
@@ -244,26 +415,53 @@
         <w:spacing w:line="240" w:lineRule="auto"/>
         <w:ind w:left="720"/>
       </w:pPr>
-      <w:r/>
-      <w:r>
+      <w:r>
+        <w:rPr>
+          <w:lang w:val="hi_IN" w:bidi="hi_IN"/>
+        </w:rPr>
+      </w:r>
+      <w:r>
+        <w:rPr>
+          <w:lang w:val="hi_IN" w:bidi="hi_IN"/>
+        </w:rPr>
         <w:t>स्थानीय भाषा या राष्ट्रीय भाषा के बाइबल अनुवाद में इस शब्द का अनुवाद कैसे किया गया है उस पर भी ध्यान दें। (देखें: अपरिचित शब्दों का अनुवाद कैसे करे)</w:t>
       </w:r>
     </w:p>
     <w:p>
-      <w:r/>
-      <w:r>
+      <w:pPr/>
+      <w:r>
+        <w:rPr>
+          <w:lang w:val="hi_IN" w:bidi="hi_IN"/>
+        </w:rPr>
+      </w:r>
+      <w:r>
+        <w:rPr>
+          <w:lang w:val="hi_IN" w:bidi="hi_IN"/>
+        </w:rPr>
         <w:t xml:space="preserve">(यह भी देखें: </w:t>
       </w:r>
       <w:r>
+        <w:rPr>
+          <w:lang w:val="hi_IN" w:bidi="hi_IN"/>
+        </w:rPr>
         <w:t>क्रूस पर चढ़ाना</w:t>
       </w:r>
       <w:r>
+        <w:rPr>
+          <w:lang w:val="hi_IN" w:bidi="hi_IN"/>
+        </w:rPr>
         <w:t xml:space="preserve">, </w:t>
       </w:r>
       <w:r>
+        <w:rPr>
+          <w:lang w:val="hi_IN" w:bidi="hi_IN"/>
+        </w:rPr>
         <w:t>रोम</w:t>
       </w:r>
       <w:r>
+        <w:rPr>
+          <w:lang w:val="hi_IN" w:bidi="hi_IN"/>
+        </w:rPr>
         <w:t>)</w:t>
       </w:r>
     </w:p>
@@ -272,6 +470,9 @@
         <w:pStyle w:val="Heading3"/>
       </w:pPr>
       <w:r>
+        <w:rPr>
+          <w:lang w:val="hi_IN" w:bidi="hi_IN"/>
+        </w:rPr>
         <w:t>बाइबल सन्दर्भ:</w:t>
       </w:r>
     </w:p>
@@ -281,9 +482,16 @@
         <w:spacing w:line="240" w:lineRule="auto"/>
         <w:ind w:left="720"/>
       </w:pPr>
-      <w:r/>
+      <w:r>
+        <w:rPr>
+          <w:lang w:val="hi_IN" w:bidi="hi_IN"/>
+        </w:rPr>
+      </w:r>
       <w:hyperlink r:id="rId15">
         <w:r>
+          <w:rPr>
+            <w:lang w:val="hi_IN" w:bidi="hi_IN"/>
+          </w:rPr>
           <w:rPr>
             <w:color w:val="0000EE"/>
             <w:u w:val="single"/>
@@ -298,9 +506,16 @@
         <w:spacing w:line="240" w:lineRule="auto"/>
         <w:ind w:left="720"/>
       </w:pPr>
-      <w:r/>
+      <w:r>
+        <w:rPr>
+          <w:lang w:val="hi_IN" w:bidi="hi_IN"/>
+        </w:rPr>
+      </w:r>
       <w:hyperlink r:id="rId16">
         <w:r>
+          <w:rPr>
+            <w:lang w:val="hi_IN" w:bidi="hi_IN"/>
+          </w:rPr>
           <w:rPr>
             <w:color w:val="0000EE"/>
             <w:u w:val="single"/>
@@ -315,9 +530,16 @@
         <w:spacing w:line="240" w:lineRule="auto"/>
         <w:ind w:left="720"/>
       </w:pPr>
-      <w:r/>
+      <w:r>
+        <w:rPr>
+          <w:lang w:val="hi_IN" w:bidi="hi_IN"/>
+        </w:rPr>
+      </w:r>
       <w:hyperlink r:id="rId17">
         <w:r>
+          <w:rPr>
+            <w:lang w:val="hi_IN" w:bidi="hi_IN"/>
+          </w:rPr>
           <w:rPr>
             <w:color w:val="0000EE"/>
             <w:u w:val="single"/>
@@ -332,9 +554,16 @@
         <w:spacing w:line="240" w:lineRule="auto"/>
         <w:ind w:left="720"/>
       </w:pPr>
-      <w:r/>
+      <w:r>
+        <w:rPr>
+          <w:lang w:val="hi_IN" w:bidi="hi_IN"/>
+        </w:rPr>
+      </w:r>
       <w:hyperlink r:id="rId18">
         <w:r>
+          <w:rPr>
+            <w:lang w:val="hi_IN" w:bidi="hi_IN"/>
+          </w:rPr>
           <w:rPr>
             <w:color w:val="0000EE"/>
             <w:u w:val="single"/>
@@ -349,9 +578,16 @@
         <w:spacing w:line="240" w:lineRule="auto"/>
         <w:ind w:left="720"/>
       </w:pPr>
-      <w:r/>
+      <w:r>
+        <w:rPr>
+          <w:lang w:val="hi_IN" w:bidi="hi_IN"/>
+        </w:rPr>
+      </w:r>
       <w:hyperlink r:id="rId19">
         <w:r>
+          <w:rPr>
+            <w:lang w:val="hi_IN" w:bidi="hi_IN"/>
+          </w:rPr>
           <w:rPr>
             <w:color w:val="0000EE"/>
             <w:u w:val="single"/>
@@ -366,9 +602,16 @@
         <w:spacing w:line="240" w:lineRule="auto"/>
         <w:ind w:left="720"/>
       </w:pPr>
-      <w:r/>
+      <w:r>
+        <w:rPr>
+          <w:lang w:val="hi_IN" w:bidi="hi_IN"/>
+        </w:rPr>
+      </w:r>
       <w:hyperlink r:id="rId20">
         <w:r>
+          <w:rPr>
+            <w:lang w:val="hi_IN" w:bidi="hi_IN"/>
+          </w:rPr>
           <w:rPr>
             <w:color w:val="0000EE"/>
             <w:u w:val="single"/>
@@ -383,9 +626,16 @@
         <w:spacing w:line="240" w:lineRule="auto"/>
         <w:ind w:left="720"/>
       </w:pPr>
-      <w:r/>
+      <w:r>
+        <w:rPr>
+          <w:lang w:val="hi_IN" w:bidi="hi_IN"/>
+        </w:rPr>
+      </w:r>
       <w:hyperlink r:id="rId21">
         <w:r>
+          <w:rPr>
+            <w:lang w:val="hi_IN" w:bidi="hi_IN"/>
+          </w:rPr>
           <w:rPr>
             <w:color w:val="0000EE"/>
             <w:u w:val="single"/>
@@ -400,9 +650,16 @@
         <w:spacing w:line="240" w:lineRule="auto"/>
         <w:ind w:left="720"/>
       </w:pPr>
-      <w:r/>
+      <w:r>
+        <w:rPr>
+          <w:lang w:val="hi_IN" w:bidi="hi_IN"/>
+        </w:rPr>
+      </w:r>
       <w:hyperlink r:id="rId22">
         <w:r>
+          <w:rPr>
+            <w:lang w:val="hi_IN" w:bidi="hi_IN"/>
+          </w:rPr>
           <w:rPr>
             <w:color w:val="0000EE"/>
             <w:u w:val="single"/>
@@ -416,6 +673,9 @@
         <w:pStyle w:val="Heading3"/>
       </w:pPr>
       <w:r>
+        <w:rPr>
+          <w:lang w:val="hi_IN" w:bidi="hi_IN"/>
+        </w:rPr>
         <w:t>बाइबल की कहानियों के उदाहरण:</w:t>
       </w:r>
     </w:p>
@@ -425,23 +685,35 @@
         <w:spacing w:line="240" w:lineRule="auto"/>
         <w:ind w:left="720"/>
       </w:pPr>
-      <w:r/>
+      <w:r>
+        <w:rPr>
+          <w:lang w:val="hi_IN" w:bidi="hi_IN"/>
+        </w:rPr>
+      </w:r>
       <w:r>
         <w:rPr>
           <w:b/>
+          <w:lang w:val="hi_IN" w:bidi="hi_IN"/>
         </w:rPr>
         <w:t>40:1</w:t>
       </w:r>
       <w:r>
+        <w:rPr>
+          <w:lang w:val="hi_IN" w:bidi="hi_IN"/>
+        </w:rPr>
         <w:t xml:space="preserve"> सैनिको द्वारा यीशु का मजाक उड़ाने के बाद, वह यीशु को क्रूस पर चढ़ाने के लिये ले गए। उन्होंने यीशु से वो </w:t>
       </w:r>
       <w:r>
         <w:rPr>
           <w:b/>
+          <w:lang w:val="hi_IN" w:bidi="hi_IN"/>
         </w:rPr>
         <w:t>क्रूस</w:t>
       </w:r>
       <w:r>
+        <w:rPr>
+          <w:lang w:val="hi_IN" w:bidi="hi_IN"/>
+        </w:rPr>
         <w:t xml:space="preserve"> उठवाया जिस पर उसे मरना था।</w:t>
       </w:r>
     </w:p>
@@ -451,23 +723,35 @@
         <w:spacing w:line="240" w:lineRule="auto"/>
         <w:ind w:left="720"/>
       </w:pPr>
-      <w:r/>
+      <w:r>
+        <w:rPr>
+          <w:lang w:val="hi_IN" w:bidi="hi_IN"/>
+        </w:rPr>
+      </w:r>
       <w:r>
         <w:rPr>
           <w:b/>
+          <w:lang w:val="hi_IN" w:bidi="hi_IN"/>
         </w:rPr>
         <w:t>40:2</w:t>
       </w:r>
       <w:r>
+        <w:rPr>
+          <w:lang w:val="hi_IN" w:bidi="hi_IN"/>
+        </w:rPr>
         <w:t xml:space="preserve"> सैनिक यीशु को उस स्थान पर ले गए जो गुलगुता या खोपड़ी का स्थान कहलाता है, वहाँ पहुँचकर </w:t>
       </w:r>
       <w:r>
         <w:rPr>
           <w:b/>
+          <w:lang w:val="hi_IN" w:bidi="hi_IN"/>
         </w:rPr>
         <w:t>क्रूस</w:t>
       </w:r>
       <w:r>
+        <w:rPr>
+          <w:lang w:val="hi_IN" w:bidi="hi_IN"/>
+        </w:rPr>
         <w:t xml:space="preserve"> पर उसके हाथों और पाँवों को कीलो से ठोक दिया।</w:t>
       </w:r>
     </w:p>
@@ -477,23 +761,35 @@
         <w:spacing w:line="240" w:lineRule="auto"/>
         <w:ind w:left="720"/>
       </w:pPr>
-      <w:r/>
+      <w:r>
+        <w:rPr>
+          <w:lang w:val="hi_IN" w:bidi="hi_IN"/>
+        </w:rPr>
+      </w:r>
       <w:r>
         <w:rPr>
           <w:b/>
+          <w:lang w:val="hi_IN" w:bidi="hi_IN"/>
         </w:rPr>
         <w:t>40:5</w:t>
       </w:r>
       <w:r>
+        <w:rPr>
+          <w:lang w:val="hi_IN" w:bidi="hi_IN"/>
+        </w:rPr>
         <w:t xml:space="preserve"> यहूदी और अन्य लोग जो भीड़ में थे वह यीशु का मज़ाक उड़ा रहे थे। यह कहकर कि, “अगर तू परमेश्वर का पुत्र है तो </w:t>
       </w:r>
       <w:r>
         <w:rPr>
           <w:b/>
+          <w:lang w:val="hi_IN" w:bidi="hi_IN"/>
         </w:rPr>
         <w:t>क्रूस</w:t>
       </w:r>
       <w:r>
+        <w:rPr>
+          <w:lang w:val="hi_IN" w:bidi="hi_IN"/>
+        </w:rPr>
         <w:t xml:space="preserve"> पर से उतर जा, और अपने आप को बचा। तब हम तुझ पर विश्वास करेंगे।”</w:t>
       </w:r>
     </w:p>
@@ -503,23 +799,35 @@
         <w:spacing w:line="240" w:lineRule="auto"/>
         <w:ind w:left="720"/>
       </w:pPr>
-      <w:r/>
+      <w:r>
+        <w:rPr>
+          <w:lang w:val="hi_IN" w:bidi="hi_IN"/>
+        </w:rPr>
+      </w:r>
       <w:r>
         <w:rPr>
           <w:b/>
+          <w:lang w:val="hi_IN" w:bidi="hi_IN"/>
         </w:rPr>
         <w:t>49:10</w:t>
       </w:r>
       <w:r>
+        <w:rPr>
+          <w:lang w:val="hi_IN" w:bidi="hi_IN"/>
+        </w:rPr>
         <w:t xml:space="preserve"> जब यीशु </w:t>
       </w:r>
       <w:r>
         <w:rPr>
           <w:b/>
+          <w:lang w:val="hi_IN" w:bidi="hi_IN"/>
         </w:rPr>
         <w:t>क्रूस</w:t>
       </w:r>
       <w:r>
+        <w:rPr>
+          <w:lang w:val="hi_IN" w:bidi="hi_IN"/>
+        </w:rPr>
         <w:t xml:space="preserve"> पर मरा, तब उसको तुम्हारा दण्ड भोगना पडा था।</w:t>
       </w:r>
     </w:p>
@@ -529,23 +837,35 @@
         <w:spacing w:line="240" w:lineRule="auto"/>
         <w:ind w:left="720"/>
       </w:pPr>
-      <w:r/>
+      <w:r>
+        <w:rPr>
+          <w:lang w:val="hi_IN" w:bidi="hi_IN"/>
+        </w:rPr>
+      </w:r>
       <w:r>
         <w:rPr>
           <w:b/>
+          <w:lang w:val="hi_IN" w:bidi="hi_IN"/>
         </w:rPr>
         <w:t>49:12</w:t>
       </w:r>
       <w:r>
+        <w:rPr>
+          <w:lang w:val="hi_IN" w:bidi="hi_IN"/>
+        </w:rPr>
         <w:t xml:space="preserve"> तुम्हें विश्वास करना होगा कि यीशु परमेश्वर का पुत्र है, कि वह तुम्हारी जगह </w:t>
       </w:r>
       <w:r>
         <w:rPr>
           <w:b/>
+          <w:lang w:val="hi_IN" w:bidi="hi_IN"/>
         </w:rPr>
         <w:t>क्रूस</w:t>
       </w:r>
       <w:r>
+        <w:rPr>
+          <w:lang w:val="hi_IN" w:bidi="hi_IN"/>
+        </w:rPr>
         <w:t xml:space="preserve"> पर बलिदान हुआ, और यह कि परमेश्वर ने उसे फिर मुर्दों में से जीवित कर दिया।</w:t>
       </w:r>
     </w:p>
@@ -554,6 +874,9 @@
         <w:pStyle w:val="Heading3"/>
       </w:pPr>
       <w:r>
+        <w:rPr>
+          <w:lang w:val="hi_IN" w:bidi="hi_IN"/>
+        </w:rPr>
         <w:t>शब्द तथ्य:</w:t>
       </w:r>
     </w:p>
@@ -563,36 +886,74 @@
         <w:spacing w:line="240" w:lineRule="auto"/>
         <w:ind w:left="720"/>
       </w:pPr>
-      <w:r/>
-      <w:r>
+      <w:r>
+        <w:rPr>
+          <w:lang w:val="hi_IN" w:bidi="hi_IN"/>
+        </w:rPr>
+      </w:r>
+      <w:r>
+        <w:rPr>
+          <w:lang w:val="hi_IN" w:bidi="hi_IN"/>
+        </w:rPr>
         <w:t>स्ट्रोंग्स: G47160</w:t>
       </w:r>
-      <w:r/>
-      <w:r/>
-    </w:p>
-    <w:p>
-      <w:r/>
+      <w:r>
+        <w:rPr>
+          <w:lang w:val="hi_IN" w:bidi="hi_IN"/>
+        </w:rPr>
+      </w:r>
+      <w:r>
+        <w:rPr>
+          <w:lang w:val="hi_IN" w:bidi="hi_IN"/>
+        </w:rPr>
+      </w:r>
+    </w:p>
+    <w:p>
+      <w:pPr/>
+      <w:r>
+        <w:rPr>
+          <w:lang w:val="hi_IN" w:bidi="hi_IN"/>
+        </w:rPr>
+      </w:r>
     </w:p>
     <w:p>
       <w:pPr>
         <w:pStyle w:val="Heading2"/>
       </w:pPr>
       <w:r>
+        <w:rPr>
+          <w:lang w:val="hi_IN" w:bidi="hi_IN"/>
+        </w:rPr>
         <w:t>क्रूस पर चढ़ाना</w:t>
       </w:r>
-      <w:r/>
+      <w:r>
+        <w:rPr>
+          <w:lang w:val="hi_IN" w:bidi="hi_IN"/>
+        </w:rPr>
+      </w:r>
     </w:p>
     <w:p>
       <w:pPr>
         <w:pStyle w:val="Heading3"/>
       </w:pPr>
       <w:r>
+        <w:rPr>
+          <w:lang w:val="hi_IN" w:bidi="hi_IN"/>
+        </w:rPr>
         <w:t>परिभाषा:</w:t>
       </w:r>
     </w:p>
     <w:p>
-      <w:r/>
-      <w:r>
+      <w:pPr/>
+      <w:r>
+        <w:rPr>
+          <w:lang w:val="hi_IN" w:bidi="hi_IN"/>
+        </w:rPr>
+      </w:r>
+      <w:r>
+        <w:rPr>
+          <w:lang w:val="hi_IN" w:bidi="hi_IN"/>
+        </w:rPr>
         <w:t>“क्रूस पर चढ़ाना” इस उक्ति का अर्थ है, किसी को क्रूस पर लटका कर छोड़ देना कि वह घोर पीड़ा में मर जाए।</w:t>
       </w:r>
     </w:p>
@@ -602,8 +963,15 @@
         <w:spacing w:line="240" w:lineRule="auto"/>
         <w:ind w:left="720"/>
       </w:pPr>
-      <w:r/>
-      <w:r>
+      <w:r>
+        <w:rPr>
+          <w:lang w:val="hi_IN" w:bidi="hi_IN"/>
+        </w:rPr>
+      </w:r>
+      <w:r>
+        <w:rPr>
+          <w:lang w:val="hi_IN" w:bidi="hi_IN"/>
+        </w:rPr>
         <w:t>अपराधी को क्रूस पर बांध कर लटकाया जाता या कीलों से ठोंक कर लटकाया जाता था। क्रूस पर लटकाया हुआ व्यक्ति रक्त की कमी से या सांस लेने में कठिनाई के कारण मर जाता था।</w:t>
       </w:r>
     </w:p>
@@ -613,8 +981,15 @@
         <w:spacing w:line="240" w:lineRule="auto"/>
         <w:ind w:left="720"/>
       </w:pPr>
-      <w:r/>
-      <w:r>
+      <w:r>
+        <w:rPr>
+          <w:lang w:val="hi_IN" w:bidi="hi_IN"/>
+        </w:rPr>
+      </w:r>
+      <w:r>
+        <w:rPr>
+          <w:lang w:val="hi_IN" w:bidi="hi_IN"/>
+        </w:rPr>
         <w:t>प्राचीन रोमी साम्राज्य में मृत्यु-दण्ड की यह विधि प्रायः काम में ली जाती थी, विशेष करके भयानक अपराधियों के लिए या सरकार के विद्रोहियों के लिए।</w:t>
       </w:r>
     </w:p>
@@ -624,8 +999,15 @@
         <w:spacing w:line="240" w:lineRule="auto"/>
         <w:ind w:left="720"/>
       </w:pPr>
-      <w:r/>
-      <w:r>
+      <w:r>
+        <w:rPr>
+          <w:lang w:val="hi_IN" w:bidi="hi_IN"/>
+        </w:rPr>
+      </w:r>
+      <w:r>
+        <w:rPr>
+          <w:lang w:val="hi_IN" w:bidi="hi_IN"/>
+        </w:rPr>
         <w:t>यहूदियों के अगुओं ने रोमी अधिपति को विवश किया कि वह यीशु को क्रूस पर चढ़ाने के लिए सैनिकों को आज्ञा दे। सैनिकों ने यीशु को कीलों से क्रूस पर ठोंका था। यीशु ने मरने से पूर्व छः घंटे दुःख उठाया था।</w:t>
       </w:r>
     </w:p>
@@ -634,6 +1016,9 @@
         <w:pStyle w:val="Heading3"/>
       </w:pPr>
       <w:r>
+        <w:rPr>
+          <w:lang w:val="hi_IN" w:bidi="hi_IN"/>
+        </w:rPr>
         <w:t>अनुवाद के सुझाव:</w:t>
       </w:r>
     </w:p>
@@ -643,26 +1028,53 @@
         <w:spacing w:line="240" w:lineRule="auto"/>
         <w:ind w:left="720"/>
       </w:pPr>
-      <w:r/>
-      <w:r>
+      <w:r>
+        <w:rPr>
+          <w:lang w:val="hi_IN" w:bidi="hi_IN"/>
+        </w:rPr>
+      </w:r>
+      <w:r>
+        <w:rPr>
+          <w:lang w:val="hi_IN" w:bidi="hi_IN"/>
+        </w:rPr>
         <w:t>क्रूस पर चढ़ाने का अनुवाद किया जा सकता है, “क्रूस पर मृत्यु” या “क्रूस पर कीलों से ठोक कर मृत्यु-दण्ड देना”।</w:t>
       </w:r>
     </w:p>
     <w:p>
-      <w:r/>
-      <w:r>
+      <w:pPr/>
+      <w:r>
+        <w:rPr>
+          <w:lang w:val="hi_IN" w:bidi="hi_IN"/>
+        </w:rPr>
+      </w:r>
+      <w:r>
+        <w:rPr>
+          <w:lang w:val="hi_IN" w:bidi="hi_IN"/>
+        </w:rPr>
         <w:t xml:space="preserve">(यह भी देखें: </w:t>
       </w:r>
       <w:r>
+        <w:rPr>
+          <w:lang w:val="hi_IN" w:bidi="hi_IN"/>
+        </w:rPr>
         <w:t>क्रूस</w:t>
       </w:r>
       <w:r>
+        <w:rPr>
+          <w:lang w:val="hi_IN" w:bidi="hi_IN"/>
+        </w:rPr>
         <w:t xml:space="preserve">, </w:t>
       </w:r>
       <w:r>
+        <w:rPr>
+          <w:lang w:val="hi_IN" w:bidi="hi_IN"/>
+        </w:rPr>
         <w:t>रोम</w:t>
       </w:r>
       <w:r>
+        <w:rPr>
+          <w:lang w:val="hi_IN" w:bidi="hi_IN"/>
+        </w:rPr>
         <w:t>)</w:t>
       </w:r>
     </w:p>
@@ -671,6 +1083,9 @@
         <w:pStyle w:val="Heading3"/>
       </w:pPr>
       <w:r>
+        <w:rPr>
+          <w:lang w:val="hi_IN" w:bidi="hi_IN"/>
+        </w:rPr>
         <w:t>बाइबल सन्दर्भ:</w:t>
       </w:r>
     </w:p>
@@ -680,9 +1095,16 @@
         <w:spacing w:line="240" w:lineRule="auto"/>
         <w:ind w:left="720"/>
       </w:pPr>
-      <w:r/>
+      <w:r>
+        <w:rPr>
+          <w:lang w:val="hi_IN" w:bidi="hi_IN"/>
+        </w:rPr>
+      </w:r>
       <w:hyperlink r:id="rId23">
         <w:r>
+          <w:rPr>
+            <w:lang w:val="hi_IN" w:bidi="hi_IN"/>
+          </w:rPr>
           <w:rPr>
             <w:color w:val="0000EE"/>
             <w:u w:val="single"/>
@@ -697,9 +1119,16 @@
         <w:spacing w:line="240" w:lineRule="auto"/>
         <w:ind w:left="720"/>
       </w:pPr>
-      <w:r/>
+      <w:r>
+        <w:rPr>
+          <w:lang w:val="hi_IN" w:bidi="hi_IN"/>
+        </w:rPr>
+      </w:r>
       <w:hyperlink r:id="rId24">
         <w:r>
+          <w:rPr>
+            <w:lang w:val="hi_IN" w:bidi="hi_IN"/>
+          </w:rPr>
           <w:rPr>
             <w:color w:val="0000EE"/>
             <w:u w:val="single"/>
@@ -714,9 +1143,16 @@
         <w:spacing w:line="240" w:lineRule="auto"/>
         <w:ind w:left="720"/>
       </w:pPr>
-      <w:r/>
+      <w:r>
+        <w:rPr>
+          <w:lang w:val="hi_IN" w:bidi="hi_IN"/>
+        </w:rPr>
+      </w:r>
       <w:hyperlink r:id="rId25">
         <w:r>
+          <w:rPr>
+            <w:lang w:val="hi_IN" w:bidi="hi_IN"/>
+          </w:rPr>
           <w:rPr>
             <w:color w:val="0000EE"/>
             <w:u w:val="single"/>
@@ -731,9 +1167,16 @@
         <w:spacing w:line="240" w:lineRule="auto"/>
         <w:ind w:left="720"/>
       </w:pPr>
-      <w:r/>
+      <w:r>
+        <w:rPr>
+          <w:lang w:val="hi_IN" w:bidi="hi_IN"/>
+        </w:rPr>
+      </w:r>
       <w:hyperlink r:id="rId26">
         <w:r>
+          <w:rPr>
+            <w:lang w:val="hi_IN" w:bidi="hi_IN"/>
+          </w:rPr>
           <w:rPr>
             <w:color w:val="0000EE"/>
             <w:u w:val="single"/>
@@ -748,9 +1191,16 @@
         <w:spacing w:line="240" w:lineRule="auto"/>
         <w:ind w:left="720"/>
       </w:pPr>
-      <w:r/>
+      <w:r>
+        <w:rPr>
+          <w:lang w:val="hi_IN" w:bidi="hi_IN"/>
+        </w:rPr>
+      </w:r>
       <w:hyperlink r:id="rId27">
         <w:r>
+          <w:rPr>
+            <w:lang w:val="hi_IN" w:bidi="hi_IN"/>
+          </w:rPr>
           <w:rPr>
             <w:color w:val="0000EE"/>
             <w:u w:val="single"/>
@@ -765,9 +1215,16 @@
         <w:spacing w:line="240" w:lineRule="auto"/>
         <w:ind w:left="720"/>
       </w:pPr>
-      <w:r/>
+      <w:r>
+        <w:rPr>
+          <w:lang w:val="hi_IN" w:bidi="hi_IN"/>
+        </w:rPr>
+      </w:r>
       <w:hyperlink r:id="rId28">
         <w:r>
+          <w:rPr>
+            <w:lang w:val="hi_IN" w:bidi="hi_IN"/>
+          </w:rPr>
           <w:rPr>
             <w:color w:val="0000EE"/>
             <w:u w:val="single"/>
@@ -781,6 +1238,9 @@
         <w:pStyle w:val="Heading3"/>
       </w:pPr>
       <w:r>
+        <w:rPr>
+          <w:lang w:val="hi_IN" w:bidi="hi_IN"/>
+        </w:rPr>
         <w:t>बाइबल की कहानियों के उदाहरण:</w:t>
       </w:r>
     </w:p>
@@ -790,23 +1250,35 @@
         <w:spacing w:line="240" w:lineRule="auto"/>
         <w:ind w:left="720"/>
       </w:pPr>
-      <w:r/>
+      <w:r>
+        <w:rPr>
+          <w:lang w:val="hi_IN" w:bidi="hi_IN"/>
+        </w:rPr>
+      </w:r>
       <w:r>
         <w:rPr>
           <w:b/>
+          <w:lang w:val="hi_IN" w:bidi="hi_IN"/>
         </w:rPr>
         <w:t>39:11</w:t>
       </w:r>
       <w:r>
+        <w:rPr>
+          <w:lang w:val="hi_IN" w:bidi="hi_IN"/>
+        </w:rPr>
         <w:t xml:space="preserve"> लेकिन यहूदी अगुवों और भीड़ ने चिल्लाकर कहा कि, “उसे </w:t>
       </w:r>
       <w:r>
         <w:rPr>
           <w:b/>
+          <w:lang w:val="hi_IN" w:bidi="hi_IN"/>
         </w:rPr>
         <w:t>क्रूस</w:t>
       </w:r>
       <w:r>
+        <w:rPr>
+          <w:lang w:val="hi_IN" w:bidi="hi_IN"/>
+        </w:rPr>
         <w:t xml:space="preserve"> पर चढाओं।”</w:t>
       </w:r>
     </w:p>
@@ -816,23 +1288,35 @@
         <w:spacing w:line="240" w:lineRule="auto"/>
         <w:ind w:left="720"/>
       </w:pPr>
-      <w:r/>
+      <w:r>
+        <w:rPr>
+          <w:lang w:val="hi_IN" w:bidi="hi_IN"/>
+        </w:rPr>
+      </w:r>
       <w:r>
         <w:rPr>
           <w:b/>
+          <w:lang w:val="hi_IN" w:bidi="hi_IN"/>
         </w:rPr>
         <w:t>39:12</w:t>
       </w:r>
       <w:r>
+        <w:rPr>
+          <w:lang w:val="hi_IN" w:bidi="hi_IN"/>
+        </w:rPr>
         <w:t xml:space="preserve"> परन्तु पिलातुस डर गया कि कही कोलाहल न मच जाए, इसलिये उसने यीशु को </w:t>
       </w:r>
       <w:r>
         <w:rPr>
           <w:b/>
+          <w:lang w:val="hi_IN" w:bidi="hi_IN"/>
         </w:rPr>
         <w:t>क्रूस पर चढ़ाए</w:t>
       </w:r>
       <w:r>
+        <w:rPr>
+          <w:lang w:val="hi_IN" w:bidi="hi_IN"/>
+        </w:rPr>
         <w:t xml:space="preserve"> जाने के लिए सैनिको को सौंप दिया। यीशु के __क्रूसीकरण __में उसने प्रमुख भूमिका निभाई थी|</w:t>
       </w:r>
     </w:p>
@@ -842,23 +1326,35 @@
         <w:spacing w:line="240" w:lineRule="auto"/>
         <w:ind w:left="720"/>
       </w:pPr>
-      <w:r/>
+      <w:r>
+        <w:rPr>
+          <w:lang w:val="hi_IN" w:bidi="hi_IN"/>
+        </w:rPr>
+      </w:r>
       <w:r>
         <w:rPr>
           <w:b/>
+          <w:lang w:val="hi_IN" w:bidi="hi_IN"/>
         </w:rPr>
         <w:t>40:1</w:t>
       </w:r>
       <w:r>
+        <w:rPr>
+          <w:lang w:val="hi_IN" w:bidi="hi_IN"/>
+        </w:rPr>
         <w:t xml:space="preserve"> सैनिको द्वारा यीशु का मजाक उड़ाने के बाद, वह यीशु को </w:t>
       </w:r>
       <w:r>
         <w:rPr>
           <w:b/>
+          <w:lang w:val="hi_IN" w:bidi="hi_IN"/>
         </w:rPr>
         <w:t>क्रूस पर चढ़ाने</w:t>
       </w:r>
       <w:r>
+        <w:rPr>
+          <w:lang w:val="hi_IN" w:bidi="hi_IN"/>
+        </w:rPr>
         <w:t xml:space="preserve"> के लिये ले गए। उन्होंने यीशु से वो क्रूस उठवाया जिस पर उसे मरना था।</w:t>
       </w:r>
     </w:p>
@@ -868,23 +1364,35 @@
         <w:spacing w:line="240" w:lineRule="auto"/>
         <w:ind w:left="720"/>
       </w:pPr>
-      <w:r/>
+      <w:r>
+        <w:rPr>
+          <w:lang w:val="hi_IN" w:bidi="hi_IN"/>
+        </w:rPr>
+      </w:r>
       <w:r>
         <w:rPr>
           <w:b/>
+          <w:lang w:val="hi_IN" w:bidi="hi_IN"/>
         </w:rPr>
         <w:t>40:4</w:t>
       </w:r>
       <w:r>
+        <w:rPr>
+          <w:lang w:val="hi_IN" w:bidi="hi_IN"/>
+        </w:rPr>
         <w:t xml:space="preserve"> यीशु को दो डाकुओ के बीच </w:t>
       </w:r>
       <w:r>
         <w:rPr>
           <w:b/>
+          <w:lang w:val="hi_IN" w:bidi="hi_IN"/>
         </w:rPr>
         <w:t>क्रूस पर चढ़ाया</w:t>
       </w:r>
       <w:r>
+        <w:rPr>
+          <w:lang w:val="hi_IN" w:bidi="hi_IN"/>
+        </w:rPr>
         <w:t xml:space="preserve"> गया।</w:t>
       </w:r>
     </w:p>
@@ -894,23 +1402,35 @@
         <w:spacing w:line="240" w:lineRule="auto"/>
         <w:ind w:left="720"/>
       </w:pPr>
-      <w:r/>
+      <w:r>
+        <w:rPr>
+          <w:lang w:val="hi_IN" w:bidi="hi_IN"/>
+        </w:rPr>
+      </w:r>
       <w:r>
         <w:rPr>
           <w:b/>
+          <w:lang w:val="hi_IN" w:bidi="hi_IN"/>
         </w:rPr>
         <w:t>43:6</w:t>
       </w:r>
       <w:r>
+        <w:rPr>
+          <w:lang w:val="hi_IN" w:bidi="hi_IN"/>
+        </w:rPr>
         <w:t xml:space="preserve"> “हे इस्राएलियो ये बातें सुनो: यीशु नासरी एक मनुष्य था, जिसने परमेश्वर के सामर्थ्य से कई आश्चर्य के कामों और चिन्हों को प्रगट किया, जो परमेश्वर ने तुम्हारे बीच उसके द्वारा कर दिखाए जिसे तुम आप ही जानते हो तुम ने अधर्मियों के हाथ उसे </w:t>
       </w:r>
       <w:r>
         <w:rPr>
           <w:b/>
+          <w:lang w:val="hi_IN" w:bidi="hi_IN"/>
         </w:rPr>
         <w:t>क्रूस</w:t>
       </w:r>
       <w:r>
+        <w:rPr>
+          <w:lang w:val="hi_IN" w:bidi="hi_IN"/>
+        </w:rPr>
         <w:t xml:space="preserve"> पर चढ़वाकर मार डाला।”</w:t>
       </w:r>
     </w:p>
@@ -920,23 +1440,35 @@
         <w:spacing w:line="240" w:lineRule="auto"/>
         <w:ind w:left="720"/>
       </w:pPr>
-      <w:r/>
+      <w:r>
+        <w:rPr>
+          <w:lang w:val="hi_IN" w:bidi="hi_IN"/>
+        </w:rPr>
+      </w:r>
       <w:r>
         <w:rPr>
           <w:b/>
+          <w:lang w:val="hi_IN" w:bidi="hi_IN"/>
         </w:rPr>
         <w:t>43:9</w:t>
       </w:r>
       <w:r>
+        <w:rPr>
+          <w:lang w:val="hi_IN" w:bidi="hi_IN"/>
+        </w:rPr>
         <w:t xml:space="preserve"> "उसी यीशु को जिसे तुमने </w:t>
       </w:r>
       <w:r>
         <w:rPr>
           <w:b/>
+          <w:lang w:val="hi_IN" w:bidi="hi_IN"/>
         </w:rPr>
         <w:t>क्रूस</w:t>
       </w:r>
       <w:r>
+        <w:rPr>
+          <w:lang w:val="hi_IN" w:bidi="hi_IN"/>
+        </w:rPr>
         <w:t xml:space="preserve"> पर चढ़ाया।”</w:t>
       </w:r>
     </w:p>
@@ -946,23 +1478,35 @@
         <w:spacing w:line="240" w:lineRule="auto"/>
         <w:ind w:left="720"/>
       </w:pPr>
-      <w:r/>
+      <w:r>
+        <w:rPr>
+          <w:lang w:val="hi_IN" w:bidi="hi_IN"/>
+        </w:rPr>
+      </w:r>
       <w:r>
         <w:rPr>
           <w:b/>
+          <w:lang w:val="hi_IN" w:bidi="hi_IN"/>
         </w:rPr>
         <w:t>44:8</w:t>
       </w:r>
       <w:r>
+        <w:rPr>
+          <w:lang w:val="hi_IN" w:bidi="hi_IN"/>
+        </w:rPr>
         <w:t xml:space="preserve"> तब पतरस ने उन्हें उत्तर दिया, “यीशु मसीह की सामर्थ्य से यह व्यक्ति तुम्हारे सामने भला चंगा खड़ा है। तुमने यीशु को </w:t>
       </w:r>
       <w:r>
         <w:rPr>
           <w:b/>
+          <w:lang w:val="hi_IN" w:bidi="hi_IN"/>
         </w:rPr>
         <w:t>क्रूस पर चढ़ाया</w:t>
       </w:r>
       <w:r>
+        <w:rPr>
+          <w:lang w:val="hi_IN" w:bidi="hi_IN"/>
+        </w:rPr>
         <w:t>, परन्तु परमेश्वर ने मरे हुओं में से जिलाया।”</w:t>
       </w:r>
     </w:p>
@@ -971,6 +1515,9 @@
         <w:pStyle w:val="Heading3"/>
       </w:pPr>
       <w:r>
+        <w:rPr>
+          <w:lang w:val="hi_IN" w:bidi="hi_IN"/>
+        </w:rPr>
         <w:t>शब्द तथ्य:</w:t>
       </w:r>
     </w:p>
@@ -980,36 +1527,74 @@
         <w:spacing w:line="240" w:lineRule="auto"/>
         <w:ind w:left="720"/>
       </w:pPr>
-      <w:r/>
-      <w:r>
+      <w:r>
+        <w:rPr>
+          <w:lang w:val="hi_IN" w:bidi="hi_IN"/>
+        </w:rPr>
+      </w:r>
+      <w:r>
+        <w:rPr>
+          <w:lang w:val="hi_IN" w:bidi="hi_IN"/>
+        </w:rPr>
         <w:t>स्ट्रोंग्स: G03880, G43620, G47170, G49570</w:t>
       </w:r>
-      <w:r/>
-      <w:r/>
-    </w:p>
-    <w:p>
-      <w:r/>
+      <w:r>
+        <w:rPr>
+          <w:lang w:val="hi_IN" w:bidi="hi_IN"/>
+        </w:rPr>
+      </w:r>
+      <w:r>
+        <w:rPr>
+          <w:lang w:val="hi_IN" w:bidi="hi_IN"/>
+        </w:rPr>
+      </w:r>
+    </w:p>
+    <w:p>
+      <w:pPr/>
+      <w:r>
+        <w:rPr>
+          <w:lang w:val="hi_IN" w:bidi="hi_IN"/>
+        </w:rPr>
+      </w:r>
     </w:p>
     <w:p>
       <w:pPr>
         <w:pStyle w:val="Heading2"/>
       </w:pPr>
       <w:r>
+        <w:rPr>
+          <w:lang w:val="hi_IN" w:bidi="hi_IN"/>
+        </w:rPr>
         <w:t>क्रेते</w:t>
       </w:r>
-      <w:r/>
+      <w:r>
+        <w:rPr>
+          <w:lang w:val="hi_IN" w:bidi="hi_IN"/>
+        </w:rPr>
+      </w:r>
     </w:p>
     <w:p>
       <w:pPr>
         <w:pStyle w:val="Heading3"/>
       </w:pPr>
       <w:r>
+        <w:rPr>
+          <w:lang w:val="hi_IN" w:bidi="hi_IN"/>
+        </w:rPr>
         <w:t>तथ्य:</w:t>
       </w:r>
     </w:p>
     <w:p>
-      <w:r/>
-      <w:r>
+      <w:pPr/>
+      <w:r>
+        <w:rPr>
+          <w:lang w:val="hi_IN" w:bidi="hi_IN"/>
+        </w:rPr>
+      </w:r>
+      <w:r>
+        <w:rPr>
+          <w:lang w:val="hi_IN" w:bidi="hi_IN"/>
+        </w:rPr>
         <w:t>क्रेते एक द्वीप है यूनान के दक्षिणी तट पर स्थित है। "क्रेती" वह है जो क्रेते द्वीप पर रहता है।</w:t>
       </w:r>
     </w:p>
@@ -1019,8 +1604,15 @@
         <w:spacing w:line="240" w:lineRule="auto"/>
         <w:ind w:left="720"/>
       </w:pPr>
-      <w:r/>
-      <w:r>
+      <w:r>
+        <w:rPr>
+          <w:lang w:val="hi_IN" w:bidi="hi_IN"/>
+        </w:rPr>
+      </w:r>
+      <w:r>
+        <w:rPr>
+          <w:lang w:val="hi_IN" w:bidi="hi_IN"/>
+        </w:rPr>
         <w:t>प्रेरित पौलुस अपनी सेवकाई की यात्रा में क्रेते द्वीप पर गया था।</w:t>
       </w:r>
     </w:p>
@@ -1030,14 +1622,29 @@
         <w:spacing w:line="240" w:lineRule="auto"/>
         <w:ind w:left="720"/>
       </w:pPr>
-      <w:r/>
-      <w:r>
+      <w:r>
+        <w:rPr>
+          <w:lang w:val="hi_IN" w:bidi="hi_IN"/>
+        </w:rPr>
+      </w:r>
+      <w:r>
+        <w:rPr>
+          <w:lang w:val="hi_IN" w:bidi="hi_IN"/>
+        </w:rPr>
         <w:t>पौलुस ने अपने सहकर्मी तीतुस को क्रेते पर छोड़ दिया था कि वह वहां मसीहियों को सिखाएं और कलीसिया के अगुओं को नियुक्त करे।</w:t>
       </w:r>
     </w:p>
     <w:p>
-      <w:r/>
-      <w:r>
+      <w:pPr/>
+      <w:r>
+        <w:rPr>
+          <w:lang w:val="hi_IN" w:bidi="hi_IN"/>
+        </w:rPr>
+      </w:r>
+      <w:r>
+        <w:rPr>
+          <w:lang w:val="hi_IN" w:bidi="hi_IN"/>
+        </w:rPr>
         <w:t>(अनुवाद संबंधित सुझाव: नामों का अनुवाद कैसे करें)</w:t>
       </w:r>
     </w:p>
@@ -1046,6 +1653,9 @@
         <w:pStyle w:val="Heading3"/>
       </w:pPr>
       <w:r>
+        <w:rPr>
+          <w:lang w:val="hi_IN" w:bidi="hi_IN"/>
+        </w:rPr>
         <w:t>बाइबल संदर्भ:</w:t>
       </w:r>
     </w:p>
@@ -1055,9 +1665,16 @@
         <w:spacing w:line="240" w:lineRule="auto"/>
         <w:ind w:left="720"/>
       </w:pPr>
-      <w:r/>
+      <w:r>
+        <w:rPr>
+          <w:lang w:val="hi_IN" w:bidi="hi_IN"/>
+        </w:rPr>
+      </w:r>
       <w:hyperlink r:id="rId29">
         <w:r>
+          <w:rPr>
+            <w:lang w:val="hi_IN" w:bidi="hi_IN"/>
+          </w:rPr>
           <w:rPr>
             <w:color w:val="0000EE"/>
             <w:u w:val="single"/>
@@ -1072,9 +1689,16 @@
         <w:spacing w:line="240" w:lineRule="auto"/>
         <w:ind w:left="720"/>
       </w:pPr>
-      <w:r/>
+      <w:r>
+        <w:rPr>
+          <w:lang w:val="hi_IN" w:bidi="hi_IN"/>
+        </w:rPr>
+      </w:r>
       <w:hyperlink r:id="rId30">
         <w:r>
+          <w:rPr>
+            <w:lang w:val="hi_IN" w:bidi="hi_IN"/>
+          </w:rPr>
           <w:rPr>
             <w:color w:val="0000EE"/>
             <w:u w:val="single"/>
@@ -1089,9 +1713,16 @@
         <w:spacing w:line="240" w:lineRule="auto"/>
         <w:ind w:left="720"/>
       </w:pPr>
-      <w:r/>
+      <w:r>
+        <w:rPr>
+          <w:lang w:val="hi_IN" w:bidi="hi_IN"/>
+        </w:rPr>
+      </w:r>
       <w:hyperlink r:id="rId31">
         <w:r>
+          <w:rPr>
+            <w:lang w:val="hi_IN" w:bidi="hi_IN"/>
+          </w:rPr>
           <w:rPr>
             <w:color w:val="0000EE"/>
             <w:u w:val="single"/>
@@ -1106,9 +1737,16 @@
         <w:spacing w:line="240" w:lineRule="auto"/>
         <w:ind w:left="720"/>
       </w:pPr>
-      <w:r/>
+      <w:r>
+        <w:rPr>
+          <w:lang w:val="hi_IN" w:bidi="hi_IN"/>
+        </w:rPr>
+      </w:r>
       <w:hyperlink r:id="rId32">
         <w:r>
+          <w:rPr>
+            <w:lang w:val="hi_IN" w:bidi="hi_IN"/>
+          </w:rPr>
           <w:rPr>
             <w:color w:val="0000EE"/>
             <w:u w:val="single"/>
@@ -1122,6 +1760,9 @@
         <w:pStyle w:val="Heading3"/>
       </w:pPr>
       <w:r>
+        <w:rPr>
+          <w:lang w:val="hi_IN" w:bidi="hi_IN"/>
+        </w:rPr>
         <w:t>शब्द तथ्य:</w:t>
       </w:r>
     </w:p>
@@ -1131,36 +1772,74 @@
         <w:spacing w:line="240" w:lineRule="auto"/>
         <w:ind w:left="720"/>
       </w:pPr>
-      <w:r/>
-      <w:r>
+      <w:r>
+        <w:rPr>
+          <w:lang w:val="hi_IN" w:bidi="hi_IN"/>
+        </w:rPr>
+      </w:r>
+      <w:r>
+        <w:rPr>
+          <w:lang w:val="hi_IN" w:bidi="hi_IN"/>
+        </w:rPr>
         <w:t>स्ट्रांग'स: G2912, G2914</w:t>
       </w:r>
-      <w:r/>
-      <w:r/>
-    </w:p>
-    <w:p>
-      <w:r/>
+      <w:r>
+        <w:rPr>
+          <w:lang w:val="hi_IN" w:bidi="hi_IN"/>
+        </w:rPr>
+      </w:r>
+      <w:r>
+        <w:rPr>
+          <w:lang w:val="hi_IN" w:bidi="hi_IN"/>
+        </w:rPr>
+      </w:r>
+    </w:p>
+    <w:p>
+      <w:pPr/>
+      <w:r>
+        <w:rPr>
+          <w:lang w:val="hi_IN" w:bidi="hi_IN"/>
+        </w:rPr>
+      </w:r>
     </w:p>
     <w:p>
       <w:pPr>
         <w:pStyle w:val="Heading2"/>
       </w:pPr>
       <w:r>
+        <w:rPr>
+          <w:lang w:val="hi_IN" w:bidi="hi_IN"/>
+        </w:rPr>
         <w:t>क्रोध</w:t>
       </w:r>
-      <w:r/>
+      <w:r>
+        <w:rPr>
+          <w:lang w:val="hi_IN" w:bidi="hi_IN"/>
+        </w:rPr>
+      </w:r>
     </w:p>
     <w:p>
       <w:pPr>
         <w:pStyle w:val="Heading3"/>
       </w:pPr>
       <w:r>
+        <w:rPr>
+          <w:lang w:val="hi_IN" w:bidi="hi_IN"/>
+        </w:rPr>
         <w:t>तथ्य:</w:t>
       </w:r>
     </w:p>
     <w:p>
-      <w:r/>
-      <w:r>
+      <w:pPr/>
+      <w:r>
+        <w:rPr>
+          <w:lang w:val="hi_IN" w:bidi="hi_IN"/>
+        </w:rPr>
+      </w:r>
+      <w:r>
+        <w:rPr>
+          <w:lang w:val="hi_IN" w:bidi="hi_IN"/>
+        </w:rPr>
         <w:t>“क्रोध” अर्थात नियंत्रण से परे प्रकोप करना। यह शब्द किसी कुपित मनुष्य का सन्दर्भ देता है जो किसी प्रकार नियंत्रण से परे है।</w:t>
       </w:r>
     </w:p>
@@ -1170,8 +1849,15 @@
         <w:spacing w:line="240" w:lineRule="auto"/>
         <w:ind w:left="720"/>
       </w:pPr>
-      <w:r/>
-      <w:r>
+      <w:r>
+        <w:rPr>
+          <w:lang w:val="hi_IN" w:bidi="hi_IN"/>
+        </w:rPr>
+      </w:r>
+      <w:r>
+        <w:rPr>
+          <w:lang w:val="hi_IN" w:bidi="hi_IN"/>
+        </w:rPr>
         <w:t>क्रिया रूप में इस शब्द, "क्रोध" का उपयोग प्रबल भावना का अभिप्राय रखता है जैसे "प्रचंड" वायु या "उफनती" हुई समुद्र की लहरें।</w:t>
       </w:r>
     </w:p>
@@ -1181,26 +1867,53 @@
         <w:spacing w:line="240" w:lineRule="auto"/>
         <w:ind w:left="720"/>
       </w:pPr>
-      <w:r/>
-      <w:r>
+      <w:r>
+        <w:rPr>
+          <w:lang w:val="hi_IN" w:bidi="hi_IN"/>
+        </w:rPr>
+      </w:r>
+      <w:r>
+        <w:rPr>
+          <w:lang w:val="hi_IN" w:bidi="hi_IN"/>
+        </w:rPr>
         <w:t>क्रोध से भर जाना" का अर्थ होता है, भयानक क्रोध की भावना से अभिभूत हो जाना।</w:t>
       </w:r>
     </w:p>
     <w:p>
-      <w:r/>
-      <w:r>
+      <w:pPr/>
+      <w:r>
+        <w:rPr>
+          <w:lang w:val="hi_IN" w:bidi="hi_IN"/>
+        </w:rPr>
+      </w:r>
+      <w:r>
+        <w:rPr>
+          <w:lang w:val="hi_IN" w:bidi="hi_IN"/>
+        </w:rPr>
         <w:t xml:space="preserve">(यह भी देखें: </w:t>
       </w:r>
       <w:r>
+        <w:rPr>
+          <w:lang w:val="hi_IN" w:bidi="hi_IN"/>
+        </w:rPr>
         <w:t>क्रोध</w:t>
       </w:r>
       <w:r>
+        <w:rPr>
+          <w:lang w:val="hi_IN" w:bidi="hi_IN"/>
+        </w:rPr>
         <w:t xml:space="preserve">, </w:t>
       </w:r>
       <w:r>
+        <w:rPr>
+          <w:lang w:val="hi_IN" w:bidi="hi_IN"/>
+        </w:rPr>
         <w:t>संयम</w:t>
       </w:r>
       <w:r>
+        <w:rPr>
+          <w:lang w:val="hi_IN" w:bidi="hi_IN"/>
+        </w:rPr>
         <w:t>)</w:t>
       </w:r>
     </w:p>
@@ -1209,6 +1922,9 @@
         <w:pStyle w:val="Heading3"/>
       </w:pPr>
       <w:r>
+        <w:rPr>
+          <w:lang w:val="hi_IN" w:bidi="hi_IN"/>
+        </w:rPr>
         <w:t>बाइबल सन्दर्भ:</w:t>
       </w:r>
     </w:p>
@@ -1218,9 +1934,16 @@
         <w:spacing w:line="240" w:lineRule="auto"/>
         <w:ind w:left="720"/>
       </w:pPr>
-      <w:r/>
+      <w:r>
+        <w:rPr>
+          <w:lang w:val="hi_IN" w:bidi="hi_IN"/>
+        </w:rPr>
+      </w:r>
       <w:hyperlink r:id="rId33">
         <w:r>
+          <w:rPr>
+            <w:lang w:val="hi_IN" w:bidi="hi_IN"/>
+          </w:rPr>
           <w:rPr>
             <w:color w:val="0000EE"/>
             <w:u w:val="single"/>
@@ -1235,9 +1958,16 @@
         <w:spacing w:line="240" w:lineRule="auto"/>
         <w:ind w:left="720"/>
       </w:pPr>
-      <w:r/>
+      <w:r>
+        <w:rPr>
+          <w:lang w:val="hi_IN" w:bidi="hi_IN"/>
+        </w:rPr>
+      </w:r>
       <w:hyperlink r:id="rId34">
         <w:r>
+          <w:rPr>
+            <w:lang w:val="hi_IN" w:bidi="hi_IN"/>
+          </w:rPr>
           <w:rPr>
             <w:color w:val="0000EE"/>
             <w:u w:val="single"/>
@@ -1252,9 +1982,16 @@
         <w:spacing w:line="240" w:lineRule="auto"/>
         <w:ind w:left="720"/>
       </w:pPr>
-      <w:r/>
+      <w:r>
+        <w:rPr>
+          <w:lang w:val="hi_IN" w:bidi="hi_IN"/>
+        </w:rPr>
+      </w:r>
       <w:hyperlink r:id="rId35">
         <w:r>
+          <w:rPr>
+            <w:lang w:val="hi_IN" w:bidi="hi_IN"/>
+          </w:rPr>
           <w:rPr>
             <w:color w:val="0000EE"/>
             <w:u w:val="single"/>
@@ -1269,9 +2006,16 @@
         <w:spacing w:line="240" w:lineRule="auto"/>
         <w:ind w:left="720"/>
       </w:pPr>
-      <w:r/>
+      <w:r>
+        <w:rPr>
+          <w:lang w:val="hi_IN" w:bidi="hi_IN"/>
+        </w:rPr>
+      </w:r>
       <w:hyperlink r:id="rId36">
         <w:r>
+          <w:rPr>
+            <w:lang w:val="hi_IN" w:bidi="hi_IN"/>
+          </w:rPr>
           <w:rPr>
             <w:color w:val="0000EE"/>
             <w:u w:val="single"/>
@@ -1286,9 +2030,16 @@
         <w:spacing w:line="240" w:lineRule="auto"/>
         <w:ind w:left="720"/>
       </w:pPr>
-      <w:r/>
+      <w:r>
+        <w:rPr>
+          <w:lang w:val="hi_IN" w:bidi="hi_IN"/>
+        </w:rPr>
+      </w:r>
       <w:hyperlink r:id="rId37">
         <w:r>
+          <w:rPr>
+            <w:lang w:val="hi_IN" w:bidi="hi_IN"/>
+          </w:rPr>
           <w:rPr>
             <w:color w:val="0000EE"/>
             <w:u w:val="single"/>
@@ -1302,6 +2053,9 @@
         <w:pStyle w:val="Heading3"/>
       </w:pPr>
       <w:r>
+        <w:rPr>
+          <w:lang w:val="hi_IN" w:bidi="hi_IN"/>
+        </w:rPr>
         <w:t>शब्द तथ्य:</w:t>
       </w:r>
     </w:p>
@@ -1311,36 +2065,74 @@
         <w:spacing w:line="240" w:lineRule="auto"/>
         <w:ind w:left="720"/>
       </w:pPr>
-      <w:r/>
-      <w:r>
+      <w:r>
+        <w:rPr>
+          <w:lang w:val="hi_IN" w:bidi="hi_IN"/>
+        </w:rPr>
+      </w:r>
+      <w:r>
+        <w:rPr>
+          <w:lang w:val="hi_IN" w:bidi="hi_IN"/>
+        </w:rPr>
         <w:t>स्ट्रोंग्स: H398, H1348, H1984, H1993, H2121, H2195, H2196, H2197, H2534, H2734, H2740, H3491, H3820, H5590, H5678, H7264, H7265, H7266, H7267, H7283, H7857, G1693, G2830, G3710, G5433</w:t>
       </w:r>
-      <w:r/>
-      <w:r/>
-    </w:p>
-    <w:p>
-      <w:r/>
+      <w:r>
+        <w:rPr>
+          <w:lang w:val="hi_IN" w:bidi="hi_IN"/>
+        </w:rPr>
+      </w:r>
+      <w:r>
+        <w:rPr>
+          <w:lang w:val="hi_IN" w:bidi="hi_IN"/>
+        </w:rPr>
+      </w:r>
+    </w:p>
+    <w:p>
+      <w:pPr/>
+      <w:r>
+        <w:rPr>
+          <w:lang w:val="hi_IN" w:bidi="hi_IN"/>
+        </w:rPr>
+      </w:r>
     </w:p>
     <w:p>
       <w:pPr>
         <w:pStyle w:val="Heading2"/>
       </w:pPr>
       <w:r>
+        <w:rPr>
+          <w:lang w:val="hi_IN" w:bidi="hi_IN"/>
+        </w:rPr>
         <w:t>क्रोध</w:t>
       </w:r>
-      <w:r/>
+      <w:r>
+        <w:rPr>
+          <w:lang w:val="hi_IN" w:bidi="hi_IN"/>
+        </w:rPr>
+      </w:r>
     </w:p>
     <w:p>
       <w:pPr>
         <w:pStyle w:val="Heading3"/>
       </w:pPr>
       <w:r>
+        <w:rPr>
+          <w:lang w:val="hi_IN" w:bidi="hi_IN"/>
+        </w:rPr>
         <w:t>परिभाषा:</w:t>
       </w:r>
     </w:p>
     <w:p>
-      <w:r/>
-      <w:r>
+      <w:pPr/>
+      <w:r>
+        <w:rPr>
+          <w:lang w:val="hi_IN" w:bidi="hi_IN"/>
+        </w:rPr>
+      </w:r>
+      <w:r>
+        <w:rPr>
+          <w:lang w:val="hi_IN" w:bidi="hi_IN"/>
+        </w:rPr>
         <w:t>प्रकोप एक प्रबल क्रोधावस्था है जो कभी-कभी दीर्घकालीन होता है। यह विशेष करके परमेश्वर से विद्रोह करने वालों के पाप के लिए परमेश्वर के धर्मनिष्ठ न्याय और दण्ड के संदर्भ में आता है।</w:t>
       </w:r>
     </w:p>
@@ -1350,8 +2142,15 @@
         <w:spacing w:line="240" w:lineRule="auto"/>
         <w:ind w:left="720"/>
       </w:pPr>
-      <w:r/>
-      <w:r>
+      <w:r>
+        <w:rPr>
+          <w:lang w:val="hi_IN" w:bidi="hi_IN"/>
+        </w:rPr>
+      </w:r>
+      <w:r>
+        <w:rPr>
+          <w:lang w:val="hi_IN" w:bidi="hi_IN"/>
+        </w:rPr>
         <w:t>बाइबल में “प्रकोप” शब्द प्रायः परमेश्वर के विरूद्ध पाप करनेवालों के विरूद्ध परमेश्वर के क्रोध का संदर्भ देता है।</w:t>
       </w:r>
     </w:p>
@@ -1361,8 +2160,15 @@
         <w:spacing w:line="240" w:lineRule="auto"/>
         <w:ind w:left="720"/>
       </w:pPr>
-      <w:r/>
-      <w:r>
+      <w:r>
+        <w:rPr>
+          <w:lang w:val="hi_IN" w:bidi="hi_IN"/>
+        </w:rPr>
+      </w:r>
+      <w:r>
+        <w:rPr>
+          <w:lang w:val="hi_IN" w:bidi="hi_IN"/>
+        </w:rPr>
         <w:t>“परमेश्वर का क्रोध” उसके न्याय और पाप के दण्ड का संदर्भ देता है।</w:t>
       </w:r>
     </w:p>
@@ -1372,8 +2178,15 @@
         <w:spacing w:line="240" w:lineRule="auto"/>
         <w:ind w:left="720"/>
       </w:pPr>
-      <w:r/>
-      <w:r>
+      <w:r>
+        <w:rPr>
+          <w:lang w:val="hi_IN" w:bidi="hi_IN"/>
+        </w:rPr>
+      </w:r>
+      <w:r>
+        <w:rPr>
+          <w:lang w:val="hi_IN" w:bidi="hi_IN"/>
+        </w:rPr>
         <w:t>परमेश्वर का प्रकोप पाप से न फिराने वाला के लिए धार्मिकता का दण्ड है।</w:t>
       </w:r>
     </w:p>
@@ -1382,6 +2195,9 @@
         <w:pStyle w:val="Heading3"/>
       </w:pPr>
       <w:r>
+        <w:rPr>
+          <w:lang w:val="hi_IN" w:bidi="hi_IN"/>
+        </w:rPr>
         <w:t>अनुवाद के सुझाव:</w:t>
       </w:r>
     </w:p>
@@ -1391,8 +2207,15 @@
         <w:spacing w:line="240" w:lineRule="auto"/>
         <w:ind w:left="720"/>
       </w:pPr>
-      <w:r/>
-      <w:r>
+      <w:r>
+        <w:rPr>
+          <w:lang w:val="hi_IN" w:bidi="hi_IN"/>
+        </w:rPr>
+      </w:r>
+      <w:r>
+        <w:rPr>
+          <w:lang w:val="hi_IN" w:bidi="hi_IN"/>
+        </w:rPr>
         <w:t>अनुवाद के अनुसार, इस शब्द के अन्य अनुवाद रूप हो सकते हैं “भयानक क्रोध” या “धर्मनिष्ठ न्याय” या “क्रोध”</w:t>
       </w:r>
     </w:p>
@@ -1402,26 +2225,53 @@
         <w:spacing w:line="240" w:lineRule="auto"/>
         <w:ind w:left="720"/>
       </w:pPr>
-      <w:r/>
-      <w:r>
+      <w:r>
+        <w:rPr>
+          <w:lang w:val="hi_IN" w:bidi="hi_IN"/>
+        </w:rPr>
+      </w:r>
+      <w:r>
+        <w:rPr>
+          <w:lang w:val="hi_IN" w:bidi="hi_IN"/>
+        </w:rPr>
         <w:t>परमेश्वर के प्रकोप के बारे में चर्चा करते समय सुनिश्चित करें कि इसका अनुवाद पाप के कारण उत्पन्न क्रोधावेश का दौरा के अर्थ में न हो। परमेश्वर का क्रोध न्याय सम्मत एवं पवित्र होता है।</w:t>
       </w:r>
     </w:p>
     <w:p>
-      <w:r/>
-      <w:r>
+      <w:pPr/>
+      <w:r>
+        <w:rPr>
+          <w:lang w:val="hi_IN" w:bidi="hi_IN"/>
+        </w:rPr>
+      </w:r>
+      <w:r>
+        <w:rPr>
+          <w:lang w:val="hi_IN" w:bidi="hi_IN"/>
+        </w:rPr>
         <w:t xml:space="preserve">(यह भी देखें: </w:t>
       </w:r>
       <w:r>
+        <w:rPr>
+          <w:lang w:val="hi_IN" w:bidi="hi_IN"/>
+        </w:rPr>
         <w:t>न्याय</w:t>
       </w:r>
       <w:r>
+        <w:rPr>
+          <w:lang w:val="hi_IN" w:bidi="hi_IN"/>
+        </w:rPr>
         <w:t xml:space="preserve">, </w:t>
       </w:r>
       <w:r>
+        <w:rPr>
+          <w:lang w:val="hi_IN" w:bidi="hi_IN"/>
+        </w:rPr>
         <w:t>पाप</w:t>
       </w:r>
       <w:r>
+        <w:rPr>
+          <w:lang w:val="hi_IN" w:bidi="hi_IN"/>
+        </w:rPr>
         <w:t>)</w:t>
       </w:r>
     </w:p>
@@ -1430,6 +2280,9 @@
         <w:pStyle w:val="Heading3"/>
       </w:pPr>
       <w:r>
+        <w:rPr>
+          <w:lang w:val="hi_IN" w:bidi="hi_IN"/>
+        </w:rPr>
         <w:t>बाइबल सन्दर्भ:</w:t>
       </w:r>
     </w:p>
@@ -1439,9 +2292,16 @@
         <w:spacing w:line="240" w:lineRule="auto"/>
         <w:ind w:left="720"/>
       </w:pPr>
-      <w:r/>
+      <w:r>
+        <w:rPr>
+          <w:lang w:val="hi_IN" w:bidi="hi_IN"/>
+        </w:rPr>
+      </w:r>
       <w:hyperlink r:id="rId38">
         <w:r>
+          <w:rPr>
+            <w:lang w:val="hi_IN" w:bidi="hi_IN"/>
+          </w:rPr>
           <w:rPr>
             <w:color w:val="0000EE"/>
             <w:u w:val="single"/>
@@ -1456,9 +2316,16 @@
         <w:spacing w:line="240" w:lineRule="auto"/>
         <w:ind w:left="720"/>
       </w:pPr>
-      <w:r/>
+      <w:r>
+        <w:rPr>
+          <w:lang w:val="hi_IN" w:bidi="hi_IN"/>
+        </w:rPr>
+      </w:r>
       <w:hyperlink r:id="rId39">
         <w:r>
+          <w:rPr>
+            <w:lang w:val="hi_IN" w:bidi="hi_IN"/>
+          </w:rPr>
           <w:rPr>
             <w:color w:val="0000EE"/>
             <w:u w:val="single"/>
@@ -1473,9 +2340,16 @@
         <w:spacing w:line="240" w:lineRule="auto"/>
         <w:ind w:left="720"/>
       </w:pPr>
-      <w:r/>
+      <w:r>
+        <w:rPr>
+          <w:lang w:val="hi_IN" w:bidi="hi_IN"/>
+        </w:rPr>
+      </w:r>
       <w:hyperlink r:id="rId40">
         <w:r>
+          <w:rPr>
+            <w:lang w:val="hi_IN" w:bidi="hi_IN"/>
+          </w:rPr>
           <w:rPr>
             <w:color w:val="0000EE"/>
             <w:u w:val="single"/>
@@ -1490,9 +2364,16 @@
         <w:spacing w:line="240" w:lineRule="auto"/>
         <w:ind w:left="720"/>
       </w:pPr>
-      <w:r/>
+      <w:r>
+        <w:rPr>
+          <w:lang w:val="hi_IN" w:bidi="hi_IN"/>
+        </w:rPr>
+      </w:r>
       <w:hyperlink r:id="rId41">
         <w:r>
+          <w:rPr>
+            <w:lang w:val="hi_IN" w:bidi="hi_IN"/>
+          </w:rPr>
           <w:rPr>
             <w:color w:val="0000EE"/>
             <w:u w:val="single"/>
@@ -1507,9 +2388,16 @@
         <w:spacing w:line="240" w:lineRule="auto"/>
         <w:ind w:left="720"/>
       </w:pPr>
-      <w:r/>
+      <w:r>
+        <w:rPr>
+          <w:lang w:val="hi_IN" w:bidi="hi_IN"/>
+        </w:rPr>
+      </w:r>
       <w:hyperlink r:id="rId42">
         <w:r>
+          <w:rPr>
+            <w:lang w:val="hi_IN" w:bidi="hi_IN"/>
+          </w:rPr>
           <w:rPr>
             <w:color w:val="0000EE"/>
             <w:u w:val="single"/>
@@ -1524,9 +2412,16 @@
         <w:spacing w:line="240" w:lineRule="auto"/>
         <w:ind w:left="720"/>
       </w:pPr>
-      <w:r/>
+      <w:r>
+        <w:rPr>
+          <w:lang w:val="hi_IN" w:bidi="hi_IN"/>
+        </w:rPr>
+      </w:r>
       <w:hyperlink r:id="rId43">
         <w:r>
+          <w:rPr>
+            <w:lang w:val="hi_IN" w:bidi="hi_IN"/>
+          </w:rPr>
           <w:rPr>
             <w:color w:val="0000EE"/>
             <w:u w:val="single"/>
@@ -1541,9 +2436,16 @@
         <w:spacing w:line="240" w:lineRule="auto"/>
         <w:ind w:left="720"/>
       </w:pPr>
-      <w:r/>
+      <w:r>
+        <w:rPr>
+          <w:lang w:val="hi_IN" w:bidi="hi_IN"/>
+        </w:rPr>
+      </w:r>
       <w:hyperlink r:id="rId44">
         <w:r>
+          <w:rPr>
+            <w:lang w:val="hi_IN" w:bidi="hi_IN"/>
+          </w:rPr>
           <w:rPr>
             <w:color w:val="0000EE"/>
             <w:u w:val="single"/>
@@ -1558,8 +2460,15 @@
         <w:spacing w:line="240" w:lineRule="auto"/>
         <w:ind w:left="720"/>
       </w:pPr>
-      <w:r/>
-      <w:r>
+      <w:r>
+        <w:rPr>
+          <w:lang w:val="hi_IN" w:bidi="hi_IN"/>
+        </w:rPr>
+      </w:r>
+      <w:r>
+        <w:rPr>
+          <w:lang w:val="hi_IN" w:bidi="hi_IN"/>
+        </w:rPr>
         <w:t>रोमियो 5:9</w:t>
       </w:r>
     </w:p>
@@ -1568,6 +2477,9 @@
         <w:pStyle w:val="Heading3"/>
       </w:pPr>
       <w:r>
+        <w:rPr>
+          <w:lang w:val="hi_IN" w:bidi="hi_IN"/>
+        </w:rPr>
         <w:t>शब्द तथ्य:</w:t>
       </w:r>
     </w:p>
@@ -1577,12 +2489,27 @@
         <w:spacing w:line="240" w:lineRule="auto"/>
         <w:ind w:left="720"/>
       </w:pPr>
-      <w:r/>
-      <w:r>
+      <w:r>
+        <w:rPr>
+          <w:lang w:val="hi_IN" w:bidi="hi_IN"/>
+        </w:rPr>
+      </w:r>
+      <w:r>
+        <w:rPr>
+          <w:lang w:val="hi_IN" w:bidi="hi_IN"/>
+        </w:rPr>
         <w:t>स्तरोंग: H639, H2197, H2528, H2534, H2740, H3707, H3708, H5678, H7107, H7109, H7110, H7265, H7267, G2372, G3709, G3949, G3950</w:t>
       </w:r>
-      <w:r/>
-      <w:r/>
+      <w:r>
+        <w:rPr>
+          <w:lang w:val="hi_IN" w:bidi="hi_IN"/>
+        </w:rPr>
+      </w:r>
+      <w:r>
+        <w:rPr>
+          <w:lang w:val="hi_IN" w:bidi="hi_IN"/>
+        </w:rPr>
+      </w:r>
     </w:p>
     <w:sectPr>
       <w:footnotePr>
@@ -3484,7 +4411,7 @@
     <w:rPrDefault>
       <w:rPr>
         <w:rFonts w:ascii="Times New Roman" w:eastAsia="Times New Roman" w:hAnsi="Times New Roman" w:cs="Times New Roman"/>
-        <w:lang w:val="en-US" w:eastAsia="en-US" w:bidi="ar-SA"/>
+        <w:lang w:val="hi_IN" w:eastAsia="en-US" w:bidi="ar-SA"/>
       </w:rPr>
     </w:rPrDefault>
     <w:pPrDefault/>

--- a/hin/docx/011.content.docx
+++ b/hin/docx/011.content.docx
@@ -28,22 +28,6 @@
       </w:r>
     </w:p>
     <w:p>
-      <w:pPr>
-        <w:pStyle w:val="Heading2"/>
-      </w:pPr>
-      <w:r>
-        <w:rPr>
-          <w:lang w:val="hi_IN" w:bidi="hi_IN"/>
-        </w:rPr>
-        <w:t>License Information</w:t>
-      </w:r>
-      <w:r>
-        <w:rPr>
-          <w:lang w:val="hi_IN" w:bidi="hi_IN"/>
-        </w:rPr>
-      </w:r>
-    </w:p>
-    <w:p>
       <w:pPr/>
       <w:r>
         <w:rPr>
@@ -55,86 +39,37 @@
           <w:b/>
           <w:lang w:val="hi_IN" w:bidi="hi_IN"/>
         </w:rPr>
-        <w:t>मुख्य शब्द (अनफोल्डिंग वर्ड)</w:t>
-      </w:r>
-      <w:r>
-        <w:rPr>
-          <w:lang w:val="hi_IN" w:bidi="hi_IN"/>
-        </w:rPr>
-        <w:t xml:space="preserve"> (Hindi) is based on</w:t>
-      </w:r>
-      <w:r>
-        <w:rPr>
-          <w:lang w:val="hi_IN" w:bidi="hi_IN"/>
-        </w:rPr>
-        <w:t xml:space="preserve">: </w:t>
-      </w:r>
-      <w:r>
-        <w:rPr>
-          <w:lang w:val="hi_IN" w:bidi="hi_IN"/>
-        </w:rPr>
         <w:t>unfoldingWord® Translation Words</w:t>
       </w:r>
       <w:r>
         <w:rPr>
           <w:lang w:val="hi_IN" w:bidi="hi_IN"/>
         </w:rPr>
-        <w:t xml:space="preserve">, </w:t>
-      </w:r>
-      <w:hyperlink r:id="rId13">
-        <w:r>
-          <w:rPr>
-            <w:lang w:val="hi_IN" w:bidi="hi_IN"/>
-          </w:rPr>
-          <w:rPr>
-            <w:color w:val="0000EE"/>
-            <w:u w:val="single"/>
-          </w:rPr>
-          <w:t>unfoldingWord</w:t>
-        </w:r>
-      </w:hyperlink>
-      <w:r>
-        <w:rPr>
-          <w:lang w:val="hi_IN" w:bidi="hi_IN"/>
-        </w:rPr>
-        <w:t xml:space="preserve">, 2022, which is licensed under a </w:t>
-      </w:r>
-      <w:hyperlink r:id="rId14">
-        <w:r>
-          <w:rPr>
-            <w:lang w:val="hi_IN" w:bidi="hi_IN"/>
-          </w:rPr>
-          <w:rPr>
-            <w:color w:val="0000EE"/>
-            <w:u w:val="single"/>
-          </w:rPr>
-          <w:t>CC BY-SA 4.0 license</w:t>
-        </w:r>
-      </w:hyperlink>
-      <w:r>
-        <w:rPr>
-          <w:lang w:val="hi_IN" w:bidi="hi_IN"/>
-        </w:rPr>
-        <w:t>.</w:t>
-      </w:r>
-      <w:r>
-        <w:rPr>
-          <w:lang w:val="hi_IN" w:bidi="hi_IN"/>
-        </w:rPr>
-      </w:r>
-    </w:p>
-    <w:p>
-      <w:pPr/>
-      <w:r>
-        <w:rPr>
-          <w:lang w:val="hi_IN" w:bidi="hi_IN"/>
-        </w:rPr>
-      </w:r>
-      <w:r>
-        <w:rPr>
-          <w:lang w:val="hi_IN" w:bidi="hi_IN"/>
-        </w:rPr>
-        <w:t>This PDF version is provided under the same license.</w:t>
+        <w:t xml:space="preserve"> © 2022 unfoldingWord. Released under CC BY-SA 4.0 license. </w:t>
+      </w:r>
+      <w:r>
+        <w:rPr>
+          <w:lang w:val="hi_IN" w:bidi="hi_IN"/>
+        </w:rPr>
+        <w:t>unfoldingWord® Translation Words</w:t>
+      </w:r>
+      <w:r>
+        <w:rPr>
+          <w:lang w:val="hi_IN" w:bidi="hi_IN"/>
+        </w:rPr>
+        <w:t xml:space="preserve"> has been adapted in the following languages: Tok Pisin, Arabic (عربي), French (Français), Hindi (हिंदी), Indonesian (Bahasa Indonesia), Portuguese (Português), Russian (Русский), Spanish (Español), Swahili (Kiswahili), and Simplified Chinese (简体中文) from </w:t>
+      </w:r>
+      <w:r>
+        <w:rPr>
+          <w:lang w:val="hi_IN" w:bidi="hi_IN"/>
+        </w:rPr>
+        <w:t>unfoldingWord® Translation Words</w:t>
+      </w:r>
+      <w:r>
+        <w:rPr>
+          <w:lang w:val="hi_IN" w:bidi="hi_IN"/>
+        </w:rPr>
+        <w:t xml:space="preserve"> © 2022 unfoldingWord. Released under CC BY-SA 4.0 license by Mission Mutual</w:t>
       </w:r>
       <w:r>
         <w:rPr>
@@ -487,7 +422,7 @@
           <w:lang w:val="hi_IN" w:bidi="hi_IN"/>
         </w:rPr>
       </w:r>
-      <w:hyperlink r:id="rId15">
+      <w:hyperlink r:id="rId13">
         <w:r>
           <w:rPr>
             <w:lang w:val="hi_IN" w:bidi="hi_IN"/>
@@ -511,7 +446,7 @@
           <w:lang w:val="hi_IN" w:bidi="hi_IN"/>
         </w:rPr>
       </w:r>
-      <w:hyperlink r:id="rId16">
+      <w:hyperlink r:id="rId14">
         <w:r>
           <w:rPr>
             <w:lang w:val="hi_IN" w:bidi="hi_IN"/>
@@ -535,7 +470,7 @@
           <w:lang w:val="hi_IN" w:bidi="hi_IN"/>
         </w:rPr>
       </w:r>
-      <w:hyperlink r:id="rId17">
+      <w:hyperlink r:id="rId15">
         <w:r>
           <w:rPr>
             <w:lang w:val="hi_IN" w:bidi="hi_IN"/>
@@ -559,7 +494,7 @@
           <w:lang w:val="hi_IN" w:bidi="hi_IN"/>
         </w:rPr>
       </w:r>
-      <w:hyperlink r:id="rId18">
+      <w:hyperlink r:id="rId16">
         <w:r>
           <w:rPr>
             <w:lang w:val="hi_IN" w:bidi="hi_IN"/>
@@ -583,7 +518,7 @@
           <w:lang w:val="hi_IN" w:bidi="hi_IN"/>
         </w:rPr>
       </w:r>
-      <w:hyperlink r:id="rId19">
+      <w:hyperlink r:id="rId17">
         <w:r>
           <w:rPr>
             <w:lang w:val="hi_IN" w:bidi="hi_IN"/>
@@ -607,7 +542,7 @@
           <w:lang w:val="hi_IN" w:bidi="hi_IN"/>
         </w:rPr>
       </w:r>
-      <w:hyperlink r:id="rId20">
+      <w:hyperlink r:id="rId18">
         <w:r>
           <w:rPr>
             <w:lang w:val="hi_IN" w:bidi="hi_IN"/>
@@ -631,7 +566,7 @@
           <w:lang w:val="hi_IN" w:bidi="hi_IN"/>
         </w:rPr>
       </w:r>
-      <w:hyperlink r:id="rId21">
+      <w:hyperlink r:id="rId19">
         <w:r>
           <w:rPr>
             <w:lang w:val="hi_IN" w:bidi="hi_IN"/>
@@ -655,7 +590,7 @@
           <w:lang w:val="hi_IN" w:bidi="hi_IN"/>
         </w:rPr>
       </w:r>
-      <w:hyperlink r:id="rId22">
+      <w:hyperlink r:id="rId20">
         <w:r>
           <w:rPr>
             <w:lang w:val="hi_IN" w:bidi="hi_IN"/>
@@ -1100,7 +1035,7 @@
           <w:lang w:val="hi_IN" w:bidi="hi_IN"/>
         </w:rPr>
       </w:r>
-      <w:hyperlink r:id="rId23">
+      <w:hyperlink r:id="rId21">
         <w:r>
           <w:rPr>
             <w:lang w:val="hi_IN" w:bidi="hi_IN"/>
@@ -1124,7 +1059,7 @@
           <w:lang w:val="hi_IN" w:bidi="hi_IN"/>
         </w:rPr>
       </w:r>
-      <w:hyperlink r:id="rId24">
+      <w:hyperlink r:id="rId22">
         <w:r>
           <w:rPr>
             <w:lang w:val="hi_IN" w:bidi="hi_IN"/>
@@ -1148,7 +1083,7 @@
           <w:lang w:val="hi_IN" w:bidi="hi_IN"/>
         </w:rPr>
       </w:r>
-      <w:hyperlink r:id="rId25">
+      <w:hyperlink r:id="rId23">
         <w:r>
           <w:rPr>
             <w:lang w:val="hi_IN" w:bidi="hi_IN"/>
@@ -1172,7 +1107,7 @@
           <w:lang w:val="hi_IN" w:bidi="hi_IN"/>
         </w:rPr>
       </w:r>
-      <w:hyperlink r:id="rId26">
+      <w:hyperlink r:id="rId24">
         <w:r>
           <w:rPr>
             <w:lang w:val="hi_IN" w:bidi="hi_IN"/>
@@ -1196,7 +1131,7 @@
           <w:lang w:val="hi_IN" w:bidi="hi_IN"/>
         </w:rPr>
       </w:r>
-      <w:hyperlink r:id="rId27">
+      <w:hyperlink r:id="rId25">
         <w:r>
           <w:rPr>
             <w:lang w:val="hi_IN" w:bidi="hi_IN"/>
@@ -1220,7 +1155,7 @@
           <w:lang w:val="hi_IN" w:bidi="hi_IN"/>
         </w:rPr>
       </w:r>
-      <w:hyperlink r:id="rId28">
+      <w:hyperlink r:id="rId26">
         <w:r>
           <w:rPr>
             <w:lang w:val="hi_IN" w:bidi="hi_IN"/>
@@ -1670,7 +1605,7 @@
           <w:lang w:val="hi_IN" w:bidi="hi_IN"/>
         </w:rPr>
       </w:r>
-      <w:hyperlink r:id="rId29">
+      <w:hyperlink r:id="rId27">
         <w:r>
           <w:rPr>
             <w:lang w:val="hi_IN" w:bidi="hi_IN"/>
@@ -1694,7 +1629,7 @@
           <w:lang w:val="hi_IN" w:bidi="hi_IN"/>
         </w:rPr>
       </w:r>
-      <w:hyperlink r:id="rId30">
+      <w:hyperlink r:id="rId28">
         <w:r>
           <w:rPr>
             <w:lang w:val="hi_IN" w:bidi="hi_IN"/>
@@ -1718,7 +1653,7 @@
           <w:lang w:val="hi_IN" w:bidi="hi_IN"/>
         </w:rPr>
       </w:r>
-      <w:hyperlink r:id="rId31">
+      <w:hyperlink r:id="rId29">
         <w:r>
           <w:rPr>
             <w:lang w:val="hi_IN" w:bidi="hi_IN"/>
@@ -1742,7 +1677,7 @@
           <w:lang w:val="hi_IN" w:bidi="hi_IN"/>
         </w:rPr>
       </w:r>
-      <w:hyperlink r:id="rId32">
+      <w:hyperlink r:id="rId30">
         <w:r>
           <w:rPr>
             <w:lang w:val="hi_IN" w:bidi="hi_IN"/>
@@ -1939,7 +1874,7 @@
           <w:lang w:val="hi_IN" w:bidi="hi_IN"/>
         </w:rPr>
       </w:r>
-      <w:hyperlink r:id="rId33">
+      <w:hyperlink r:id="rId31">
         <w:r>
           <w:rPr>
             <w:lang w:val="hi_IN" w:bidi="hi_IN"/>
@@ -1963,7 +1898,7 @@
           <w:lang w:val="hi_IN" w:bidi="hi_IN"/>
         </w:rPr>
       </w:r>
-      <w:hyperlink r:id="rId34">
+      <w:hyperlink r:id="rId32">
         <w:r>
           <w:rPr>
             <w:lang w:val="hi_IN" w:bidi="hi_IN"/>
@@ -1987,7 +1922,7 @@
           <w:lang w:val="hi_IN" w:bidi="hi_IN"/>
         </w:rPr>
       </w:r>
-      <w:hyperlink r:id="rId35">
+      <w:hyperlink r:id="rId33">
         <w:r>
           <w:rPr>
             <w:lang w:val="hi_IN" w:bidi="hi_IN"/>
@@ -2011,7 +1946,7 @@
           <w:lang w:val="hi_IN" w:bidi="hi_IN"/>
         </w:rPr>
       </w:r>
-      <w:hyperlink r:id="rId36">
+      <w:hyperlink r:id="rId34">
         <w:r>
           <w:rPr>
             <w:lang w:val="hi_IN" w:bidi="hi_IN"/>
@@ -2035,7 +1970,7 @@
           <w:lang w:val="hi_IN" w:bidi="hi_IN"/>
         </w:rPr>
       </w:r>
-      <w:hyperlink r:id="rId37">
+      <w:hyperlink r:id="rId35">
         <w:r>
           <w:rPr>
             <w:lang w:val="hi_IN" w:bidi="hi_IN"/>
@@ -2297,7 +2232,7 @@
           <w:lang w:val="hi_IN" w:bidi="hi_IN"/>
         </w:rPr>
       </w:r>
-      <w:hyperlink r:id="rId38">
+      <w:hyperlink r:id="rId36">
         <w:r>
           <w:rPr>
             <w:lang w:val="hi_IN" w:bidi="hi_IN"/>
@@ -2321,7 +2256,7 @@
           <w:lang w:val="hi_IN" w:bidi="hi_IN"/>
         </w:rPr>
       </w:r>
-      <w:hyperlink r:id="rId39">
+      <w:hyperlink r:id="rId37">
         <w:r>
           <w:rPr>
             <w:lang w:val="hi_IN" w:bidi="hi_IN"/>
@@ -2345,7 +2280,7 @@
           <w:lang w:val="hi_IN" w:bidi="hi_IN"/>
         </w:rPr>
       </w:r>
-      <w:hyperlink r:id="rId40">
+      <w:hyperlink r:id="rId38">
         <w:r>
           <w:rPr>
             <w:lang w:val="hi_IN" w:bidi="hi_IN"/>
@@ -2369,7 +2304,7 @@
           <w:lang w:val="hi_IN" w:bidi="hi_IN"/>
         </w:rPr>
       </w:r>
-      <w:hyperlink r:id="rId41">
+      <w:hyperlink r:id="rId39">
         <w:r>
           <w:rPr>
             <w:lang w:val="hi_IN" w:bidi="hi_IN"/>
@@ -2393,7 +2328,7 @@
           <w:lang w:val="hi_IN" w:bidi="hi_IN"/>
         </w:rPr>
       </w:r>
-      <w:hyperlink r:id="rId42">
+      <w:hyperlink r:id="rId40">
         <w:r>
           <w:rPr>
             <w:lang w:val="hi_IN" w:bidi="hi_IN"/>
@@ -2417,7 +2352,7 @@
           <w:lang w:val="hi_IN" w:bidi="hi_IN"/>
         </w:rPr>
       </w:r>
-      <w:hyperlink r:id="rId43">
+      <w:hyperlink r:id="rId41">
         <w:r>
           <w:rPr>
             <w:lang w:val="hi_IN" w:bidi="hi_IN"/>
@@ -2441,7 +2376,7 @@
           <w:lang w:val="hi_IN" w:bidi="hi_IN"/>
         </w:rPr>
       </w:r>
-      <w:hyperlink r:id="rId44">
+      <w:hyperlink r:id="rId42">
         <w:r>
           <w:rPr>
             <w:lang w:val="hi_IN" w:bidi="hi_IN"/>

--- a/hin/docx/011.content.docx
+++ b/hin/docx/011.content.docx
@@ -141,13 +141,6 @@
         <w:rPr>
           <w:lang w:val="hi_IN" w:bidi="hi_IN"/>
         </w:rPr>
-      </w:r>
-      <w:r>
-        <w:rPr>
-          <w:i/>
-          <w:lang w:val="hi_IN" w:bidi="hi_IN"/>
-        </w:rPr>
-        <w:t>क्रूस, क्रूस पर चढ़ाना, क्रेते, क्रोध, क्रोध</w:t>
       </w:r>
       <w:r>
         <w:rPr>
